--- a/Test/docs/testcase/功能测试/GFashion账户类测试案概要设计.docx
+++ b/Test/docs/testcase/功能测试/GFashion账户类测试案概要设计.docx
@@ -7,6 +7,13 @@
         <w:pStyle w:val="3"/>
         <w:jc w:val="center"/>
       </w:pPr>
+      <w:r>
+        <w:rPr>
+          <w:rFonts w:hint="eastAsia" w:eastAsia="宋体"/>
+          <w:lang w:val="en-US" w:eastAsia="zh-CN"/>
+        </w:rPr>
+        <w:t>Gclub</w:t>
+      </w:r>
       <w:r>
         <w:rPr>
           <w:rFonts w:hint="eastAsia"/>
@@ -313,88 +320,54 @@
                 <w:numId w:val="1"/>
               </w:numPr>
               <w:rPr>
-                <w:rFonts w:hint="eastAsia"/>
-                <w:sz w:val="15"/>
-                <w:szCs w:val="18"/>
-              </w:rPr>
-            </w:pPr>
-            <w:r>
-              <w:rPr>
-                <w:rFonts w:hint="eastAsia"/>
-                <w:sz w:val="15"/>
-                <w:szCs w:val="18"/>
-                <w:lang w:val="en-US" w:eastAsia="zh-CN"/>
-              </w:rPr>
-              <w:t>用户利用手机注册成功</w:t>
-            </w:r>
-          </w:p>
-          <w:p>
-            <w:pPr>
-              <w:pStyle w:val="7"/>
-              <w:widowControl w:val="0"/>
-              <w:numPr>
-                <w:ilvl w:val="0"/>
-                <w:numId w:val="1"/>
-              </w:numPr>
-              <w:rPr>
-                <w:rFonts w:hint="eastAsia"/>
-                <w:sz w:val="15"/>
-                <w:szCs w:val="18"/>
-              </w:rPr>
-            </w:pPr>
-            <w:r>
-              <w:rPr>
-                <w:rFonts w:hint="eastAsia"/>
-                <w:sz w:val="15"/>
-                <w:szCs w:val="18"/>
-                <w:lang w:val="en-US" w:eastAsia="zh-CN"/>
-              </w:rPr>
-              <w:t>用户利用邮箱注册成功</w:t>
-            </w:r>
-          </w:p>
-          <w:p>
-            <w:pPr>
-              <w:pStyle w:val="7"/>
-              <w:widowControl w:val="0"/>
-              <w:numPr>
-                <w:ilvl w:val="0"/>
-                <w:numId w:val="1"/>
-              </w:numPr>
-              <w:rPr>
-                <w:rFonts w:hint="eastAsia"/>
-                <w:sz w:val="15"/>
-                <w:szCs w:val="18"/>
-              </w:rPr>
-            </w:pPr>
-            <w:r>
-              <w:rPr>
-                <w:rFonts w:hint="eastAsia"/>
-                <w:sz w:val="15"/>
-                <w:szCs w:val="18"/>
-                <w:lang w:val="en-US" w:eastAsia="zh-CN"/>
-              </w:rPr>
-              <w:t>手机/邮箱注册失败的场景</w:t>
-            </w:r>
-          </w:p>
-          <w:p>
-            <w:pPr>
-              <w:pStyle w:val="7"/>
-              <w:widowControl w:val="0"/>
-              <w:numPr>
-                <w:ilvl w:val="0"/>
-                <w:numId w:val="0"/>
-              </w:numPr>
-              <w:ind w:leftChars="0"/>
-              <w:rPr>
-                <w:rFonts w:hint="eastAsia" w:ascii="微软雅黑" w:hAnsi="微软雅黑" w:eastAsia="微软雅黑" w:cs="微软雅黑"/>
+                <w:rFonts w:hint="default" w:ascii="微软雅黑" w:hAnsi="微软雅黑" w:eastAsia="微软雅黑" w:cs="微软雅黑"/>
                 <w:i w:val="0"/>
                 <w:caps w:val="0"/>
                 <w:color w:val="DCDDDE"/>
                 <w:spacing w:val="0"/>
                 <w:sz w:val="11"/>
                 <w:szCs w:val="11"/>
-              </w:rPr>
-            </w:pPr>
+                <w:lang w:val="en-US" w:eastAsia="zh-CN"/>
+              </w:rPr>
+            </w:pPr>
+            <w:r>
+              <w:rPr>
+                <w:rFonts w:hint="eastAsia"/>
+                <w:sz w:val="15"/>
+                <w:szCs w:val="18"/>
+                <w:lang w:val="en-US" w:eastAsia="zh-CN"/>
+              </w:rPr>
+              <w:t>用户直接注册，获得安全码</w:t>
+            </w:r>
+          </w:p>
+          <w:p>
+            <w:pPr>
+              <w:pStyle w:val="7"/>
+              <w:widowControl w:val="0"/>
+              <w:numPr>
+                <w:ilvl w:val="0"/>
+                <w:numId w:val="1"/>
+              </w:numPr>
+              <w:rPr>
+                <w:rFonts w:hint="default" w:ascii="微软雅黑" w:hAnsi="微软雅黑" w:eastAsia="微软雅黑" w:cs="微软雅黑"/>
+                <w:i w:val="0"/>
+                <w:caps w:val="0"/>
+                <w:color w:val="DCDDDE"/>
+                <w:spacing w:val="0"/>
+                <w:sz w:val="11"/>
+                <w:szCs w:val="11"/>
+                <w:lang w:val="en-US" w:eastAsia="zh-CN"/>
+              </w:rPr>
+            </w:pPr>
+            <w:r>
+              <w:rPr>
+                <w:rFonts w:hint="eastAsia"/>
+                <w:sz w:val="15"/>
+                <w:szCs w:val="18"/>
+                <w:lang w:val="en-US" w:eastAsia="zh-CN"/>
+              </w:rPr>
+              <w:t>注册的频率</w:t>
+            </w:r>
           </w:p>
         </w:tc>
         <w:tc>
@@ -421,7 +394,7 @@
                 <w:szCs w:val="18"/>
                 <w:lang w:val="en-US" w:eastAsia="zh-CN"/>
               </w:rPr>
-              <w:t>注册成功后的提示和进入的默认页面</w:t>
+              <w:t>注册成功后的提示和进入的</w:t>
             </w:r>
           </w:p>
           <w:p>
@@ -433,44 +406,18 @@
                 <w:numId w:val="2"/>
               </w:numPr>
               <w:rPr>
-                <w:rFonts w:hint="eastAsia"/>
-                <w:sz w:val="15"/>
-                <w:szCs w:val="18"/>
-                <w:lang w:val="en-US" w:eastAsia="zh-CN"/>
-              </w:rPr>
-            </w:pPr>
-            <w:r>
-              <w:rPr>
-                <w:rFonts w:hint="eastAsia"/>
-                <w:sz w:val="15"/>
-                <w:szCs w:val="18"/>
-                <w:lang w:val="en-US" w:eastAsia="zh-CN"/>
-              </w:rPr>
-              <w:t>失败情况下的测试点</w:t>
-            </w:r>
-          </w:p>
-          <w:p>
-            <w:pPr>
-              <w:pStyle w:val="7"/>
-              <w:widowControl w:val="0"/>
-              <w:numPr>
-                <w:ilvl w:val="0"/>
-                <w:numId w:val="0"/>
-              </w:numPr>
-              <w:ind w:leftChars="0"/>
-              <w:rPr>
-                <w:sz w:val="15"/>
-                <w:szCs w:val="18"/>
-              </w:rPr>
-            </w:pPr>
-            <w:r>
-              <w:rPr>
-                <w:rFonts w:hint="eastAsia"/>
-                <w:sz w:val="11"/>
-                <w:szCs w:val="15"/>
-                <w:lang w:val="en-US" w:eastAsia="zh-CN"/>
-              </w:rPr>
-              <w:t>1 验证码错误的失败的场景 2 验证码超时的场景 3 验证码长度或者格式错误的场景 4 手机被注销（无法收到手机验证码的用户提示） 5 邮箱被注销（对邮箱发送失败的提示） 6 输入的验证码被新验证码覆盖的场景 7 重置密码不一样的场景 8 重置密码不合符格式要求或者字符串输入范畴的要求 9 重置的密码不具备复杂度要求 10 重置密码长度不合符要求的场景</w:t>
+                <w:sz w:val="15"/>
+                <w:szCs w:val="18"/>
+              </w:rPr>
+            </w:pPr>
+            <w:r>
+              <w:rPr>
+                <w:rFonts w:hint="eastAsia"/>
+                <w:sz w:val="15"/>
+                <w:szCs w:val="18"/>
+                <w:lang w:val="en-US" w:eastAsia="zh-CN"/>
+              </w:rPr>
+              <w:t>测试安全码的唯一性</w:t>
             </w:r>
           </w:p>
           <w:p>
@@ -493,7 +440,7 @@
                 <w:szCs w:val="18"/>
                 <w:lang w:val="en-US" w:eastAsia="zh-CN"/>
               </w:rPr>
-              <w:t>邮箱/账户的长度边界值测试</w:t>
+              <w:t>测试安全码的位数正确</w:t>
             </w:r>
           </w:p>
           <w:p>
@@ -516,7 +463,7 @@
                 <w:szCs w:val="18"/>
                 <w:lang w:val="en-US" w:eastAsia="zh-CN"/>
               </w:rPr>
-              <w:t>同时重复注册id的逻辑</w:t>
+              <w:t>测试注册的冷却，放置刷注册</w:t>
             </w:r>
           </w:p>
         </w:tc>
@@ -2083,103 +2030,7 @@
                 <w:szCs w:val="18"/>
                 <w:lang w:val="en-US" w:eastAsia="zh-CN"/>
               </w:rPr>
-              <w:t>找回密码</w:t>
-            </w:r>
-          </w:p>
-          <w:p>
-            <w:pPr>
-              <w:pStyle w:val="7"/>
-              <w:widowControl w:val="0"/>
-              <w:numPr>
-                <w:ilvl w:val="0"/>
-                <w:numId w:val="19"/>
-              </w:numPr>
-              <w:rPr>
-                <w:rFonts w:hint="eastAsia"/>
-                <w:sz w:val="15"/>
-                <w:szCs w:val="18"/>
-              </w:rPr>
-            </w:pPr>
-            <w:r>
-              <w:rPr>
-                <w:rFonts w:hint="eastAsia"/>
-                <w:sz w:val="15"/>
-                <w:szCs w:val="18"/>
-                <w:lang w:val="en-US" w:eastAsia="zh-CN"/>
-              </w:rPr>
-              <w:t>设置(绑定)邮箱</w:t>
-            </w:r>
-          </w:p>
-          <w:p>
-            <w:pPr>
-              <w:pStyle w:val="7"/>
-              <w:widowControl w:val="0"/>
-              <w:numPr>
-                <w:ilvl w:val="0"/>
-                <w:numId w:val="19"/>
-              </w:numPr>
-              <w:rPr>
-                <w:rFonts w:hint="eastAsia"/>
-                <w:sz w:val="15"/>
-                <w:szCs w:val="18"/>
-              </w:rPr>
-            </w:pPr>
-            <w:r>
-              <w:rPr>
-                <w:rFonts w:hint="eastAsia"/>
-                <w:sz w:val="15"/>
-                <w:szCs w:val="18"/>
-                <w:lang w:val="en-US" w:eastAsia="zh-CN"/>
-              </w:rPr>
-              <w:t>设置(绑定)手机号</w:t>
-            </w:r>
-          </w:p>
-          <w:p>
-            <w:pPr>
-              <w:pStyle w:val="7"/>
-              <w:widowControl w:val="0"/>
-              <w:numPr>
-                <w:ilvl w:val="0"/>
-                <w:numId w:val="19"/>
-              </w:numPr>
-              <w:rPr>
-                <w:rFonts w:hint="eastAsia"/>
-                <w:sz w:val="15"/>
-                <w:szCs w:val="18"/>
-              </w:rPr>
-            </w:pPr>
-            <w:r>
-              <w:rPr>
-                <w:rFonts w:hint="eastAsia"/>
-                <w:sz w:val="15"/>
-                <w:szCs w:val="18"/>
-                <w:lang w:val="en-US" w:eastAsia="zh-CN"/>
-              </w:rPr>
-              <w:t>邮箱绑定失败</w:t>
-            </w:r>
-          </w:p>
-          <w:p>
-            <w:pPr>
-              <w:pStyle w:val="7"/>
-              <w:widowControl w:val="0"/>
-              <w:numPr>
-                <w:ilvl w:val="0"/>
-                <w:numId w:val="19"/>
-              </w:numPr>
-              <w:rPr>
-                <w:rFonts w:hint="eastAsia"/>
-                <w:sz w:val="15"/>
-                <w:szCs w:val="18"/>
-              </w:rPr>
-            </w:pPr>
-            <w:r>
-              <w:rPr>
-                <w:rFonts w:hint="eastAsia"/>
-                <w:sz w:val="15"/>
-                <w:szCs w:val="18"/>
-                <w:lang w:val="en-US" w:eastAsia="zh-CN"/>
-              </w:rPr>
-              <w:t>手机号绑定失败</w:t>
+              <w:t>输入安全吗找回密码</w:t>
             </w:r>
           </w:p>
         </w:tc>
@@ -3185,7 +3036,7 @@
                 <w:szCs w:val="18"/>
                 <w:lang w:val="en-US" w:eastAsia="zh-CN"/>
               </w:rPr>
-              <w:t xml:space="preserve"> 申请入驻</w:t>
+              <w:t>找回密码</w:t>
             </w:r>
           </w:p>
         </w:tc>
@@ -3198,8 +3049,7 @@
               <w:pStyle w:val="7"/>
               <w:widowControl w:val="0"/>
               <w:numPr>
-                <w:ilvl w:val="0"/>
-                <w:numId w:val="21"/>
+                <w:numId w:val="0"/>
               </w:numPr>
               <w:ind w:leftChars="0"/>
               <w:rPr>
@@ -3216,33 +3066,32 @@
                 <w:szCs w:val="18"/>
                 <w:lang w:val="en-US" w:eastAsia="zh-CN"/>
               </w:rPr>
-              <w:t>入驻gfasion</w:t>
-            </w:r>
-          </w:p>
-          <w:p>
-            <w:pPr>
-              <w:pStyle w:val="7"/>
-              <w:widowControl w:val="0"/>
-              <w:numPr>
-                <w:ilvl w:val="0"/>
-                <w:numId w:val="21"/>
+              <w:t>1 找回密码成功</w:t>
+            </w:r>
+          </w:p>
+          <w:p>
+            <w:pPr>
+              <w:pStyle w:val="7"/>
+              <w:widowControl w:val="0"/>
+              <w:numPr>
+                <w:numId w:val="0"/>
               </w:numPr>
               <w:ind w:leftChars="0"/>
               <w:rPr>
-                <w:rFonts w:hint="eastAsia"/>
-                <w:sz w:val="15"/>
-                <w:szCs w:val="18"/>
-                <w:lang w:val="en-US" w:eastAsia="zh-CN"/>
-              </w:rPr>
-            </w:pPr>
-            <w:r>
-              <w:rPr>
-                <w:rFonts w:hint="eastAsia"/>
-                <w:sz w:val="15"/>
-                <w:szCs w:val="18"/>
-                <w:lang w:val="en-US" w:eastAsia="zh-CN"/>
-              </w:rPr>
-              <w:t>入驻gmall</w:t>
+                <w:rFonts w:hint="default"/>
+                <w:sz w:val="15"/>
+                <w:szCs w:val="18"/>
+                <w:lang w:val="en-US" w:eastAsia="zh-CN"/>
+              </w:rPr>
+            </w:pPr>
+            <w:r>
+              <w:rPr>
+                <w:rFonts w:hint="eastAsia"/>
+                <w:sz w:val="15"/>
+                <w:szCs w:val="18"/>
+                <w:lang w:val="en-US" w:eastAsia="zh-CN"/>
+              </w:rPr>
+              <w:t>2 找回密码失败</w:t>
             </w:r>
           </w:p>
         </w:tc>
@@ -3256,90 +3105,103 @@
               <w:widowControl w:val="0"/>
               <w:numPr>
                 <w:ilvl w:val="0"/>
-                <w:numId w:val="22"/>
-              </w:numPr>
+                <w:numId w:val="0"/>
+              </w:numPr>
+              <w:ind w:leftChars="0"/>
+              <w:rPr>
+                <w:rFonts w:hint="eastAsia"/>
+                <w:sz w:val="15"/>
+                <w:szCs w:val="18"/>
+                <w:lang w:val="en-US" w:eastAsia="zh-CN"/>
+              </w:rPr>
+            </w:pPr>
+            <w:r>
+              <w:rPr>
+                <w:rFonts w:hint="eastAsia"/>
+                <w:sz w:val="15"/>
+                <w:szCs w:val="18"/>
+                <w:lang w:val="en-US" w:eastAsia="zh-CN"/>
+              </w:rPr>
+              <w:t xml:space="preserve">1.输入正确的安全码，clubNo.  </w:t>
+            </w:r>
+          </w:p>
+          <w:p>
+            <w:pPr>
+              <w:pStyle w:val="7"/>
+              <w:widowControl w:val="0"/>
+              <w:numPr>
+                <w:ilvl w:val="0"/>
+                <w:numId w:val="0"/>
+              </w:numPr>
+              <w:ind w:leftChars="0"/>
+              <w:rPr>
+                <w:rFonts w:hint="eastAsia"/>
+                <w:sz w:val="15"/>
+                <w:szCs w:val="18"/>
+                <w:lang w:val="en-US" w:eastAsia="zh-CN"/>
+              </w:rPr>
+            </w:pPr>
+            <w:r>
+              <w:rPr>
+                <w:rFonts w:hint="eastAsia"/>
+                <w:sz w:val="15"/>
+                <w:szCs w:val="18"/>
+                <w:lang w:val="en-US" w:eastAsia="zh-CN"/>
+              </w:rPr>
+              <w:t>2.设置新的密码（两次）</w:t>
+            </w:r>
+          </w:p>
+          <w:p>
+            <w:pPr>
+              <w:pStyle w:val="7"/>
+              <w:widowControl w:val="0"/>
+              <w:numPr>
+                <w:ilvl w:val="0"/>
+                <w:numId w:val="0"/>
+              </w:numPr>
+              <w:ind w:leftChars="0"/>
+              <w:rPr>
+                <w:rFonts w:hint="eastAsia"/>
+                <w:sz w:val="15"/>
+                <w:szCs w:val="18"/>
+                <w:lang w:val="en-US" w:eastAsia="zh-CN"/>
+              </w:rPr>
+            </w:pPr>
+            <w:r>
+              <w:rPr>
+                <w:rFonts w:hint="eastAsia"/>
+                <w:sz w:val="15"/>
+                <w:szCs w:val="18"/>
+                <w:lang w:val="en-US" w:eastAsia="zh-CN"/>
+              </w:rPr>
+              <w:t xml:space="preserve">3 输入错误的安全码或clubNo. </w:t>
+            </w:r>
+          </w:p>
+          <w:p>
+            <w:pPr>
+              <w:pStyle w:val="7"/>
+              <w:widowControl w:val="0"/>
+              <w:numPr>
+                <w:numId w:val="0"/>
+              </w:numPr>
+              <w:ind w:leftChars="0"/>
               <w:contextualSpacing/>
               <w:jc w:val="both"/>
               <w:rPr>
-                <w:rFonts w:hint="eastAsia"/>
-                <w:sz w:val="15"/>
-                <w:szCs w:val="18"/>
-                <w:lang w:val="en-US" w:eastAsia="zh-CN"/>
-              </w:rPr>
-            </w:pPr>
-            <w:r>
-              <w:rPr>
-                <w:rFonts w:hint="eastAsia"/>
-                <w:sz w:val="15"/>
-                <w:szCs w:val="18"/>
-                <w:lang w:val="en-US" w:eastAsia="zh-CN"/>
-              </w:rPr>
-              <w:t>测试必须输入信息检查</w:t>
-            </w:r>
-          </w:p>
-          <w:p>
-            <w:pPr>
-              <w:pStyle w:val="7"/>
-              <w:widowControl w:val="0"/>
-              <w:numPr>
-                <w:ilvl w:val="0"/>
-                <w:numId w:val="22"/>
-              </w:numPr>
-              <w:contextualSpacing/>
-              <w:jc w:val="both"/>
-              <w:rPr>
-                <w:rFonts w:hint="eastAsia"/>
-                <w:sz w:val="15"/>
-                <w:szCs w:val="18"/>
-                <w:lang w:val="en-US" w:eastAsia="zh-CN"/>
-              </w:rPr>
-            </w:pPr>
-            <w:r>
-              <w:rPr>
-                <w:rFonts w:hint="eastAsia"/>
-                <w:sz w:val="15"/>
-                <w:szCs w:val="18"/>
-                <w:lang w:val="en-US" w:eastAsia="zh-CN"/>
-              </w:rPr>
-              <w:t>测试上传图片大小与格式</w:t>
-            </w:r>
-          </w:p>
-          <w:p>
-            <w:pPr>
-              <w:pStyle w:val="7"/>
-              <w:widowControl w:val="0"/>
-              <w:numPr>
-                <w:ilvl w:val="0"/>
-                <w:numId w:val="22"/>
-              </w:numPr>
-              <w:contextualSpacing/>
-              <w:jc w:val="both"/>
-              <w:rPr>
-                <w:rFonts w:hint="eastAsia"/>
-                <w:sz w:val="15"/>
-                <w:szCs w:val="18"/>
-                <w:lang w:val="en-US" w:eastAsia="zh-CN"/>
-              </w:rPr>
-            </w:pPr>
-            <w:r>
-              <w:rPr>
-                <w:rFonts w:hint="eastAsia"/>
-                <w:sz w:val="15"/>
-                <w:szCs w:val="18"/>
-                <w:lang w:val="en-US" w:eastAsia="zh-CN"/>
-              </w:rPr>
-              <w:t>测试</w:t>
-            </w:r>
-            <w:bookmarkStart w:id="0" w:name="_GoBack"/>
-            <w:bookmarkEnd w:id="0"/>
-            <w:r>
-              <w:rPr>
-                <w:rFonts w:hint="eastAsia"/>
-                <w:sz w:val="15"/>
-                <w:szCs w:val="18"/>
-                <w:lang w:val="en-US" w:eastAsia="zh-CN"/>
-              </w:rPr>
-              <w:t>输入的最大长度边界</w:t>
+                <w:rFonts w:hint="default"/>
+                <w:sz w:val="15"/>
+                <w:szCs w:val="18"/>
+                <w:lang w:val="en-US" w:eastAsia="zh-CN"/>
+              </w:rPr>
+            </w:pPr>
+            <w:r>
+              <w:rPr>
+                <w:rFonts w:hint="eastAsia"/>
+                <w:sz w:val="15"/>
+                <w:szCs w:val="18"/>
+                <w:lang w:val="en-US" w:eastAsia="zh-CN"/>
+              </w:rPr>
+              <w:t>4 输入不同的密码</w:t>
             </w:r>
           </w:p>
         </w:tc>
@@ -3365,7 +3227,10 @@
         </w:tc>
       </w:tr>
     </w:tbl>
-    <w:p/>
+    <w:p>
+      <w:bookmarkStart w:id="0" w:name="_GoBack"/>
+      <w:bookmarkEnd w:id="0"/>
+    </w:p>
     <w:sectPr>
       <w:pgSz w:w="12240" w:h="15840"/>
       <w:pgMar w:top="1440" w:right="1440" w:bottom="1440" w:left="1440" w:header="720" w:footer="720" w:gutter="0"/>
